--- a/Task/Personal/Semester 1/02. Algoritma dan Pemrograman/Assignment/20230612134437_TK3-W7-S12-R3.docx
+++ b/Task/Personal/Semester 1/02. Algoritma dan Pemrograman/Assignment/20230612134437_TK3-W7-S12-R3.docx
@@ -207,7 +207,6 @@
         </w:rPr>
         <w:t xml:space="preserve">Misal : seorang pembeli dengan total pembelian Rp. 250.000,00 maka dapat kupon undian sebanyak 2 lembar. Dan dapat diskon sebesar Rp. 25.000,00, maka yang dibayar sebesar Rp. </w:t>
       </w:r>
-      <w:proofErr w:type="gramStart"/>
       <w:r>
         <w:rPr>
           <w:rFonts w:ascii="Times New Roman" w:hAnsi="Times New Roman" w:cs="Times New Roman"/>
@@ -216,9 +215,8 @@
           <w:szCs w:val="24"/>
           <w:lang w:val="sv-SE"/>
         </w:rPr>
-        <w:t>225.000,00</w:t>
+        <w:t>225 000,00</w:t>
       </w:r>
-      <w:proofErr w:type="gramEnd"/>
       <w:r>
         <w:rPr>
           <w:rFonts w:ascii="Times New Roman" w:hAnsi="Times New Roman" w:cs="Times New Roman"/>
@@ -278,7 +276,7 @@
           <v:shape id="_x0000_i1027" type="#_x0000_t75" alt="" style="width:421pt;height:447pt;mso-width-percent:0;mso-height-percent:0;mso-width-percent:0;mso-height-percent:0" o:ole="">
             <v:imagedata r:id="rId8" o:title=""/>
           </v:shape>
-          <o:OLEObject Type="Embed" ProgID="Word.Document.12" ShapeID="_x0000_i1027" DrawAspect="Content" ObjectID="_1775243604" r:id="rId9">
+          <o:OLEObject Type="Embed" ProgID="Word.Document.12" ShapeID="_x0000_i1027" DrawAspect="Content" ObjectID="_1775244767" r:id="rId9">
             <o:FieldCodes>\s</o:FieldCodes>
           </o:OLEObject>
         </w:object>
@@ -297,7 +295,6 @@
           <w:lang w:val="sv-SE"/>
         </w:rPr>
       </w:pPr>
-      <w:proofErr w:type="gramStart"/>
       <w:r>
         <w:rPr>
           <w:rFonts w:ascii="Times New Roman" w:hAnsi="Times New Roman" w:cs="Times New Roman"/>
@@ -307,9 +304,8 @@
           <w:lang w:val="sv-SE"/>
         </w:rPr>
         <w:lastRenderedPageBreak/>
-        <w:t>Output :</w:t>
+        <w:t>Output:</w:t>
       </w:r>
-      <w:proofErr w:type="gramEnd"/>
     </w:p>
     <w:p>
       <w:pPr>
@@ -1480,7 +1476,7 @@
           <v:shape id="_x0000_i1026" type="#_x0000_t75" alt="" style="width:395pt;height:9in;mso-width-percent:0;mso-height-percent:0;mso-width-percent:0;mso-height-percent:0" o:ole="">
             <v:imagedata r:id="rId11" o:title=""/>
           </v:shape>
-          <o:OLEObject Type="Embed" ProgID="Word.Document.12" ShapeID="_x0000_i1026" DrawAspect="Content" ObjectID="_1775243605" r:id="rId12">
+          <o:OLEObject Type="Embed" ProgID="Word.Document.12" ShapeID="_x0000_i1026" DrawAspect="Content" ObjectID="_1775244768" r:id="rId12">
             <o:FieldCodes>\s</o:FieldCodes>
           </o:OLEObject>
         </w:object>
@@ -1498,7 +1494,7 @@
           <v:shape id="_x0000_i1025" type="#_x0000_t75" alt="" style="width:398pt;height:568pt;mso-width-percent:0;mso-height-percent:0;mso-width-percent:0;mso-height-percent:0" o:ole="">
             <v:imagedata r:id="rId13" o:title=""/>
           </v:shape>
-          <o:OLEObject Type="Embed" ProgID="Word.Document.12" ShapeID="_x0000_i1025" DrawAspect="Content" ObjectID="_1775243606" r:id="rId14">
+          <o:OLEObject Type="Embed" ProgID="Word.Document.12" ShapeID="_x0000_i1025" DrawAspect="Content" ObjectID="_1775244769" r:id="rId14">
             <o:FieldCodes>\s</o:FieldCodes>
           </o:OLEObject>
         </w:object>
@@ -1615,7 +1611,6 @@
           <w:lang w:val="sv-SE"/>
         </w:rPr>
       </w:pPr>
-      <w:proofErr w:type="gramStart"/>
       <w:r>
         <w:rPr>
           <w:rFonts w:ascii="Times New Roman" w:hAnsi="Times New Roman" w:cs="Times New Roman"/>
@@ -1625,9 +1620,8 @@
           <w:lang w:val="sv-SE"/>
         </w:rPr>
         <w:lastRenderedPageBreak/>
-        <w:t>Output :</w:t>
+        <w:t>Output:</w:t>
       </w:r>
-      <w:proofErr w:type="gramEnd"/>
     </w:p>
     <w:p>
       <w:pPr>
@@ -1645,6 +1639,7 @@
       <w:r>
         <w:rPr>
           <w:rFonts w:ascii="Times New Roman" w:hAnsi="Times New Roman" w:cs="Times New Roman"/>
+          <w:noProof/>
           <w:color w:val="auto"/>
           <w:sz w:val="24"/>
           <w:szCs w:val="24"/>
@@ -1728,6 +1723,562 @@
           <w:lang w:val="sv-SE"/>
         </w:rPr>
       </w:pPr>
+    </w:p>
+    <w:p>
+      <w:pPr>
+        <w:shd w:val="clear" w:color="auto" w:fill="auto"/>
+        <w:spacing w:after="0" w:line="240" w:lineRule="auto"/>
+        <w:rPr>
+          <w:rFonts w:ascii="Times New Roman" w:eastAsia="Calibri" w:hAnsi="Times New Roman" w:cs="Times New Roman"/>
+          <w:color w:val="auto"/>
+          <w:spacing w:val="6"/>
+          <w:sz w:val="24"/>
+          <w:szCs w:val="24"/>
+          <w:lang w:val="sv-SE"/>
+        </w:rPr>
+      </w:pPr>
+    </w:p>
+    <w:p>
+      <w:pPr>
+        <w:shd w:val="clear" w:color="auto" w:fill="auto"/>
+        <w:spacing w:after="0" w:line="240" w:lineRule="auto"/>
+        <w:rPr>
+          <w:rFonts w:ascii="Times New Roman" w:eastAsia="Calibri" w:hAnsi="Times New Roman" w:cs="Times New Roman"/>
+          <w:color w:val="auto"/>
+          <w:spacing w:val="6"/>
+          <w:sz w:val="24"/>
+          <w:szCs w:val="24"/>
+          <w:lang w:val="sv-SE"/>
+        </w:rPr>
+      </w:pPr>
+    </w:p>
+    <w:p>
+      <w:pPr>
+        <w:shd w:val="clear" w:color="auto" w:fill="auto"/>
+        <w:spacing w:after="0" w:line="240" w:lineRule="auto"/>
+        <w:rPr>
+          <w:rFonts w:ascii="Times New Roman" w:eastAsia="Calibri" w:hAnsi="Times New Roman" w:cs="Times New Roman"/>
+          <w:color w:val="auto"/>
+          <w:spacing w:val="6"/>
+          <w:sz w:val="24"/>
+          <w:szCs w:val="24"/>
+          <w:lang w:val="sv-SE"/>
+        </w:rPr>
+      </w:pPr>
+    </w:p>
+    <w:p>
+      <w:pPr>
+        <w:shd w:val="clear" w:color="auto" w:fill="auto"/>
+        <w:spacing w:after="0" w:line="240" w:lineRule="auto"/>
+        <w:rPr>
+          <w:rFonts w:ascii="Times New Roman" w:eastAsia="Calibri" w:hAnsi="Times New Roman" w:cs="Times New Roman"/>
+          <w:b/>
+          <w:bCs/>
+          <w:color w:val="auto"/>
+          <w:spacing w:val="6"/>
+          <w:sz w:val="24"/>
+          <w:szCs w:val="24"/>
+          <w:lang w:val="sv-SE"/>
+        </w:rPr>
+      </w:pPr>
+      <w:proofErr w:type="spellStart"/>
+      <w:r>
+        <w:rPr>
+          <w:rFonts w:ascii="Times New Roman" w:eastAsia="Calibri" w:hAnsi="Times New Roman" w:cs="Times New Roman"/>
+          <w:b/>
+          <w:bCs/>
+          <w:color w:val="auto"/>
+          <w:spacing w:val="6"/>
+          <w:sz w:val="24"/>
+          <w:szCs w:val="24"/>
+          <w:lang w:val="sv-SE"/>
+        </w:rPr>
+        <w:t>Catatan</w:t>
+      </w:r>
+      <w:proofErr w:type="spellEnd"/>
+      <w:r>
+        <w:rPr>
+          <w:rFonts w:ascii="Times New Roman" w:eastAsia="Calibri" w:hAnsi="Times New Roman" w:cs="Times New Roman"/>
+          <w:b/>
+          <w:bCs/>
+          <w:color w:val="auto"/>
+          <w:spacing w:val="6"/>
+          <w:sz w:val="24"/>
+          <w:szCs w:val="24"/>
+          <w:lang w:val="sv-SE"/>
+        </w:rPr>
+        <w:t>:</w:t>
+      </w:r>
+    </w:p>
+    <w:p>
+      <w:pPr>
+        <w:shd w:val="clear" w:color="auto" w:fill="auto"/>
+        <w:spacing w:after="0" w:line="240" w:lineRule="auto"/>
+        <w:rPr>
+          <w:rFonts w:ascii="Times New Roman" w:eastAsia="Calibri" w:hAnsi="Times New Roman" w:cs="Times New Roman"/>
+          <w:color w:val="auto"/>
+          <w:spacing w:val="6"/>
+          <w:sz w:val="24"/>
+          <w:szCs w:val="24"/>
+          <w:lang w:val="sv-SE"/>
+        </w:rPr>
+      </w:pPr>
+      <w:proofErr w:type="spellStart"/>
+      <w:r>
+        <w:rPr>
+          <w:rFonts w:ascii="Times New Roman" w:eastAsia="Calibri" w:hAnsi="Times New Roman" w:cs="Times New Roman"/>
+          <w:color w:val="auto"/>
+          <w:spacing w:val="6"/>
+          <w:sz w:val="24"/>
+          <w:szCs w:val="24"/>
+          <w:lang w:val="sv-SE"/>
+        </w:rPr>
+        <w:t>Untuk</w:t>
+      </w:r>
+      <w:proofErr w:type="spellEnd"/>
+      <w:r>
+        <w:rPr>
+          <w:rFonts w:ascii="Times New Roman" w:eastAsia="Calibri" w:hAnsi="Times New Roman" w:cs="Times New Roman"/>
+          <w:color w:val="auto"/>
+          <w:spacing w:val="6"/>
+          <w:sz w:val="24"/>
+          <w:szCs w:val="24"/>
+          <w:lang w:val="sv-SE"/>
+        </w:rPr>
+        <w:t xml:space="preserve"> </w:t>
+      </w:r>
+      <w:proofErr w:type="spellStart"/>
+      <w:r>
+        <w:rPr>
+          <w:rFonts w:ascii="Times New Roman" w:eastAsia="Calibri" w:hAnsi="Times New Roman" w:cs="Times New Roman"/>
+          <w:color w:val="auto"/>
+          <w:spacing w:val="6"/>
+          <w:sz w:val="24"/>
+          <w:szCs w:val="24"/>
+          <w:lang w:val="sv-SE"/>
+        </w:rPr>
+        <w:t>snipped</w:t>
+      </w:r>
+      <w:proofErr w:type="spellEnd"/>
+      <w:r>
+        <w:rPr>
+          <w:rFonts w:ascii="Times New Roman" w:eastAsia="Calibri" w:hAnsi="Times New Roman" w:cs="Times New Roman"/>
+          <w:color w:val="auto"/>
+          <w:spacing w:val="6"/>
+          <w:sz w:val="24"/>
+          <w:szCs w:val="24"/>
+          <w:lang w:val="sv-SE"/>
+        </w:rPr>
+        <w:t xml:space="preserve"> </w:t>
+      </w:r>
+      <w:proofErr w:type="spellStart"/>
+      <w:r>
+        <w:rPr>
+          <w:rFonts w:ascii="Times New Roman" w:eastAsia="Calibri" w:hAnsi="Times New Roman" w:cs="Times New Roman"/>
+          <w:color w:val="auto"/>
+          <w:spacing w:val="6"/>
+          <w:sz w:val="24"/>
+          <w:szCs w:val="24"/>
+          <w:lang w:val="sv-SE"/>
+        </w:rPr>
+        <w:t>code</w:t>
+      </w:r>
+      <w:proofErr w:type="spellEnd"/>
+      <w:r>
+        <w:rPr>
+          <w:rFonts w:ascii="Times New Roman" w:eastAsia="Calibri" w:hAnsi="Times New Roman" w:cs="Times New Roman"/>
+          <w:color w:val="auto"/>
+          <w:spacing w:val="6"/>
+          <w:sz w:val="24"/>
+          <w:szCs w:val="24"/>
+          <w:lang w:val="sv-SE"/>
+        </w:rPr>
+        <w:t xml:space="preserve"> </w:t>
+      </w:r>
+      <w:proofErr w:type="spellStart"/>
+      <w:r>
+        <w:rPr>
+          <w:rFonts w:ascii="Times New Roman" w:eastAsia="Calibri" w:hAnsi="Times New Roman" w:cs="Times New Roman"/>
+          <w:color w:val="auto"/>
+          <w:spacing w:val="6"/>
+          <w:sz w:val="24"/>
+          <w:szCs w:val="24"/>
+          <w:lang w:val="sv-SE"/>
+        </w:rPr>
+        <w:t>diatas</w:t>
+      </w:r>
+      <w:proofErr w:type="spellEnd"/>
+      <w:r>
+        <w:rPr>
+          <w:rFonts w:ascii="Times New Roman" w:eastAsia="Calibri" w:hAnsi="Times New Roman" w:cs="Times New Roman"/>
+          <w:color w:val="auto"/>
+          <w:spacing w:val="6"/>
+          <w:sz w:val="24"/>
+          <w:szCs w:val="24"/>
+          <w:lang w:val="sv-SE"/>
+        </w:rPr>
+        <w:t xml:space="preserve"> </w:t>
+      </w:r>
+      <w:proofErr w:type="spellStart"/>
+      <w:r>
+        <w:rPr>
+          <w:rFonts w:ascii="Times New Roman" w:eastAsia="Calibri" w:hAnsi="Times New Roman" w:cs="Times New Roman"/>
+          <w:color w:val="auto"/>
+          <w:spacing w:val="6"/>
+          <w:sz w:val="24"/>
+          <w:szCs w:val="24"/>
+          <w:lang w:val="sv-SE"/>
+        </w:rPr>
+        <w:t>adalah</w:t>
+      </w:r>
+      <w:proofErr w:type="spellEnd"/>
+      <w:r>
+        <w:rPr>
+          <w:rFonts w:ascii="Times New Roman" w:eastAsia="Calibri" w:hAnsi="Times New Roman" w:cs="Times New Roman"/>
+          <w:color w:val="auto"/>
+          <w:spacing w:val="6"/>
+          <w:sz w:val="24"/>
+          <w:szCs w:val="24"/>
+          <w:lang w:val="sv-SE"/>
+        </w:rPr>
+        <w:t xml:space="preserve"> </w:t>
+      </w:r>
+      <w:proofErr w:type="spellStart"/>
+      <w:r>
+        <w:rPr>
+          <w:rFonts w:ascii="Times New Roman" w:eastAsia="Calibri" w:hAnsi="Times New Roman" w:cs="Times New Roman"/>
+          <w:color w:val="auto"/>
+          <w:spacing w:val="6"/>
+          <w:sz w:val="24"/>
+          <w:szCs w:val="24"/>
+          <w:lang w:val="sv-SE"/>
+        </w:rPr>
+        <w:t>sebuah</w:t>
+      </w:r>
+      <w:proofErr w:type="spellEnd"/>
+      <w:r>
+        <w:rPr>
+          <w:rFonts w:ascii="Times New Roman" w:eastAsia="Calibri" w:hAnsi="Times New Roman" w:cs="Times New Roman"/>
+          <w:color w:val="auto"/>
+          <w:spacing w:val="6"/>
+          <w:sz w:val="24"/>
+          <w:szCs w:val="24"/>
+          <w:lang w:val="sv-SE"/>
+        </w:rPr>
+        <w:t xml:space="preserve"> </w:t>
+      </w:r>
+      <w:proofErr w:type="spellStart"/>
+      <w:r>
+        <w:rPr>
+          <w:rFonts w:ascii="Times New Roman" w:eastAsia="Calibri" w:hAnsi="Times New Roman" w:cs="Times New Roman"/>
+          <w:color w:val="auto"/>
+          <w:spacing w:val="6"/>
+          <w:sz w:val="24"/>
+          <w:szCs w:val="24"/>
+          <w:lang w:val="sv-SE"/>
+        </w:rPr>
+        <w:t>bentuk</w:t>
+      </w:r>
+      <w:proofErr w:type="spellEnd"/>
+      <w:r>
+        <w:rPr>
+          <w:rFonts w:ascii="Times New Roman" w:eastAsia="Calibri" w:hAnsi="Times New Roman" w:cs="Times New Roman"/>
+          <w:color w:val="auto"/>
+          <w:spacing w:val="6"/>
+          <w:sz w:val="24"/>
+          <w:szCs w:val="24"/>
+          <w:lang w:val="sv-SE"/>
+        </w:rPr>
+        <w:t xml:space="preserve"> </w:t>
+      </w:r>
+      <w:proofErr w:type="spellStart"/>
+      <w:r>
+        <w:rPr>
+          <w:rFonts w:ascii="Times New Roman" w:eastAsia="Calibri" w:hAnsi="Times New Roman" w:cs="Times New Roman"/>
+          <w:color w:val="auto"/>
+          <w:spacing w:val="6"/>
+          <w:sz w:val="24"/>
+          <w:szCs w:val="24"/>
+          <w:lang w:val="sv-SE"/>
+        </w:rPr>
+        <w:t>inserted</w:t>
+      </w:r>
+      <w:proofErr w:type="spellEnd"/>
+      <w:r>
+        <w:rPr>
+          <w:rFonts w:ascii="Times New Roman" w:eastAsia="Calibri" w:hAnsi="Times New Roman" w:cs="Times New Roman"/>
+          <w:color w:val="auto"/>
+          <w:spacing w:val="6"/>
+          <w:sz w:val="24"/>
+          <w:szCs w:val="24"/>
+          <w:lang w:val="sv-SE"/>
+        </w:rPr>
+        <w:t xml:space="preserve"> </w:t>
+      </w:r>
+      <w:proofErr w:type="spellStart"/>
+      <w:r>
+        <w:rPr>
+          <w:rFonts w:ascii="Times New Roman" w:eastAsia="Calibri" w:hAnsi="Times New Roman" w:cs="Times New Roman"/>
+          <w:color w:val="auto"/>
+          <w:spacing w:val="6"/>
+          <w:sz w:val="24"/>
+          <w:szCs w:val="24"/>
+          <w:lang w:val="sv-SE"/>
+        </w:rPr>
+        <w:t>object</w:t>
+      </w:r>
+      <w:proofErr w:type="spellEnd"/>
+      <w:r>
+        <w:rPr>
+          <w:rFonts w:ascii="Times New Roman" w:eastAsia="Calibri" w:hAnsi="Times New Roman" w:cs="Times New Roman"/>
+          <w:color w:val="auto"/>
+          <w:spacing w:val="6"/>
+          <w:sz w:val="24"/>
+          <w:szCs w:val="24"/>
+          <w:lang w:val="sv-SE"/>
+        </w:rPr>
+        <w:t xml:space="preserve">, </w:t>
+      </w:r>
+      <w:proofErr w:type="spellStart"/>
+      <w:r>
+        <w:rPr>
+          <w:rFonts w:ascii="Times New Roman" w:eastAsia="Calibri" w:hAnsi="Times New Roman" w:cs="Times New Roman"/>
+          <w:color w:val="auto"/>
+          <w:spacing w:val="6"/>
+          <w:sz w:val="24"/>
+          <w:szCs w:val="24"/>
+          <w:lang w:val="sv-SE"/>
+        </w:rPr>
+        <w:t>bukan</w:t>
+      </w:r>
+      <w:proofErr w:type="spellEnd"/>
+      <w:r>
+        <w:rPr>
+          <w:rFonts w:ascii="Times New Roman" w:eastAsia="Calibri" w:hAnsi="Times New Roman" w:cs="Times New Roman"/>
+          <w:color w:val="auto"/>
+          <w:spacing w:val="6"/>
+          <w:sz w:val="24"/>
+          <w:szCs w:val="24"/>
+          <w:lang w:val="sv-SE"/>
+        </w:rPr>
+        <w:t xml:space="preserve"> </w:t>
+      </w:r>
+      <w:proofErr w:type="spellStart"/>
+      <w:r>
+        <w:rPr>
+          <w:rFonts w:ascii="Times New Roman" w:eastAsia="Calibri" w:hAnsi="Times New Roman" w:cs="Times New Roman"/>
+          <w:color w:val="auto"/>
+          <w:spacing w:val="6"/>
+          <w:sz w:val="24"/>
+          <w:szCs w:val="24"/>
+          <w:lang w:val="sv-SE"/>
+        </w:rPr>
+        <w:t>gambar</w:t>
+      </w:r>
+      <w:proofErr w:type="spellEnd"/>
+      <w:r>
+        <w:rPr>
+          <w:rFonts w:ascii="Times New Roman" w:eastAsia="Calibri" w:hAnsi="Times New Roman" w:cs="Times New Roman"/>
+          <w:color w:val="auto"/>
+          <w:spacing w:val="6"/>
+          <w:sz w:val="24"/>
+          <w:szCs w:val="24"/>
+          <w:lang w:val="sv-SE"/>
+        </w:rPr>
+        <w:t xml:space="preserve">. </w:t>
+      </w:r>
+      <w:proofErr w:type="spellStart"/>
+      <w:r>
+        <w:rPr>
+          <w:rFonts w:ascii="Times New Roman" w:eastAsia="Calibri" w:hAnsi="Times New Roman" w:cs="Times New Roman"/>
+          <w:color w:val="auto"/>
+          <w:spacing w:val="6"/>
+          <w:sz w:val="24"/>
+          <w:szCs w:val="24"/>
+          <w:lang w:val="sv-SE"/>
+        </w:rPr>
+        <w:t>Bisa</w:t>
+      </w:r>
+      <w:proofErr w:type="spellEnd"/>
+      <w:r>
+        <w:rPr>
+          <w:rFonts w:ascii="Times New Roman" w:eastAsia="Calibri" w:hAnsi="Times New Roman" w:cs="Times New Roman"/>
+          <w:color w:val="auto"/>
+          <w:spacing w:val="6"/>
+          <w:sz w:val="24"/>
+          <w:szCs w:val="24"/>
+          <w:lang w:val="sv-SE"/>
+        </w:rPr>
+        <w:t xml:space="preserve"> di </w:t>
+      </w:r>
+      <w:proofErr w:type="spellStart"/>
+      <w:r>
+        <w:rPr>
+          <w:rFonts w:ascii="Times New Roman" w:eastAsia="Calibri" w:hAnsi="Times New Roman" w:cs="Times New Roman"/>
+          <w:color w:val="auto"/>
+          <w:spacing w:val="6"/>
+          <w:sz w:val="24"/>
+          <w:szCs w:val="24"/>
+          <w:lang w:val="sv-SE"/>
+        </w:rPr>
+        <w:t>klik</w:t>
+      </w:r>
+      <w:proofErr w:type="spellEnd"/>
+      <w:r>
+        <w:rPr>
+          <w:rFonts w:ascii="Times New Roman" w:eastAsia="Calibri" w:hAnsi="Times New Roman" w:cs="Times New Roman"/>
+          <w:color w:val="auto"/>
+          <w:spacing w:val="6"/>
+          <w:sz w:val="24"/>
+          <w:szCs w:val="24"/>
+          <w:lang w:val="sv-SE"/>
+        </w:rPr>
+        <w:t xml:space="preserve"> 2x </w:t>
+      </w:r>
+      <w:proofErr w:type="spellStart"/>
+      <w:r>
+        <w:rPr>
+          <w:rFonts w:ascii="Times New Roman" w:eastAsia="Calibri" w:hAnsi="Times New Roman" w:cs="Times New Roman"/>
+          <w:color w:val="auto"/>
+          <w:spacing w:val="6"/>
+          <w:sz w:val="24"/>
+          <w:szCs w:val="24"/>
+          <w:lang w:val="sv-SE"/>
+        </w:rPr>
+        <w:t>untuk</w:t>
+      </w:r>
+      <w:proofErr w:type="spellEnd"/>
+      <w:r>
+        <w:rPr>
+          <w:rFonts w:ascii="Times New Roman" w:eastAsia="Calibri" w:hAnsi="Times New Roman" w:cs="Times New Roman"/>
+          <w:color w:val="auto"/>
+          <w:spacing w:val="6"/>
+          <w:sz w:val="24"/>
+          <w:szCs w:val="24"/>
+          <w:lang w:val="sv-SE"/>
+        </w:rPr>
+        <w:t xml:space="preserve"> </w:t>
+      </w:r>
+      <w:proofErr w:type="spellStart"/>
+      <w:r>
+        <w:rPr>
+          <w:rFonts w:ascii="Times New Roman" w:eastAsia="Calibri" w:hAnsi="Times New Roman" w:cs="Times New Roman"/>
+          <w:color w:val="auto"/>
+          <w:spacing w:val="6"/>
+          <w:sz w:val="24"/>
+          <w:szCs w:val="24"/>
+          <w:lang w:val="sv-SE"/>
+        </w:rPr>
+        <w:t>melakukan</w:t>
+      </w:r>
+      <w:proofErr w:type="spellEnd"/>
+      <w:r>
+        <w:rPr>
+          <w:rFonts w:ascii="Times New Roman" w:eastAsia="Calibri" w:hAnsi="Times New Roman" w:cs="Times New Roman"/>
+          <w:color w:val="auto"/>
+          <w:spacing w:val="6"/>
+          <w:sz w:val="24"/>
+          <w:szCs w:val="24"/>
+          <w:lang w:val="sv-SE"/>
+        </w:rPr>
+        <w:t xml:space="preserve"> </w:t>
+      </w:r>
+      <w:proofErr w:type="spellStart"/>
+      <w:r>
+        <w:rPr>
+          <w:rFonts w:ascii="Times New Roman" w:eastAsia="Calibri" w:hAnsi="Times New Roman" w:cs="Times New Roman"/>
+          <w:color w:val="auto"/>
+          <w:spacing w:val="6"/>
+          <w:sz w:val="24"/>
+          <w:szCs w:val="24"/>
+          <w:lang w:val="sv-SE"/>
+        </w:rPr>
+        <w:t>edit</w:t>
+      </w:r>
+      <w:proofErr w:type="spellEnd"/>
+      <w:r>
+        <w:rPr>
+          <w:rFonts w:ascii="Times New Roman" w:eastAsia="Calibri" w:hAnsi="Times New Roman" w:cs="Times New Roman"/>
+          <w:color w:val="auto"/>
+          <w:spacing w:val="6"/>
+          <w:sz w:val="24"/>
+          <w:szCs w:val="24"/>
+          <w:lang w:val="sv-SE"/>
+        </w:rPr>
+        <w:t xml:space="preserve">/copy dari </w:t>
+      </w:r>
+      <w:proofErr w:type="spellStart"/>
+      <w:r>
+        <w:rPr>
+          <w:rFonts w:ascii="Times New Roman" w:eastAsia="Calibri" w:hAnsi="Times New Roman" w:cs="Times New Roman"/>
+          <w:color w:val="auto"/>
+          <w:spacing w:val="6"/>
+          <w:sz w:val="24"/>
+          <w:szCs w:val="24"/>
+          <w:lang w:val="sv-SE"/>
+        </w:rPr>
+        <w:t>dalam</w:t>
+      </w:r>
+      <w:proofErr w:type="spellEnd"/>
+      <w:r>
+        <w:rPr>
+          <w:rFonts w:ascii="Times New Roman" w:eastAsia="Calibri" w:hAnsi="Times New Roman" w:cs="Times New Roman"/>
+          <w:color w:val="auto"/>
+          <w:spacing w:val="6"/>
+          <w:sz w:val="24"/>
+          <w:szCs w:val="24"/>
+          <w:lang w:val="sv-SE"/>
+        </w:rPr>
+        <w:t xml:space="preserve"> </w:t>
+      </w:r>
+      <w:proofErr w:type="spellStart"/>
+      <w:r>
+        <w:rPr>
+          <w:rFonts w:ascii="Times New Roman" w:eastAsia="Calibri" w:hAnsi="Times New Roman" w:cs="Times New Roman"/>
+          <w:color w:val="auto"/>
+          <w:spacing w:val="6"/>
+          <w:sz w:val="24"/>
+          <w:szCs w:val="24"/>
+          <w:lang w:val="sv-SE"/>
+        </w:rPr>
+        <w:t>snipped</w:t>
+      </w:r>
+      <w:proofErr w:type="spellEnd"/>
+      <w:r>
+        <w:rPr>
+          <w:rFonts w:ascii="Times New Roman" w:eastAsia="Calibri" w:hAnsi="Times New Roman" w:cs="Times New Roman"/>
+          <w:color w:val="auto"/>
+          <w:spacing w:val="6"/>
+          <w:sz w:val="24"/>
+          <w:szCs w:val="24"/>
+          <w:lang w:val="sv-SE"/>
+        </w:rPr>
+        <w:t xml:space="preserve"> </w:t>
+      </w:r>
+      <w:proofErr w:type="spellStart"/>
+      <w:r>
+        <w:rPr>
+          <w:rFonts w:ascii="Times New Roman" w:eastAsia="Calibri" w:hAnsi="Times New Roman" w:cs="Times New Roman"/>
+          <w:color w:val="auto"/>
+          <w:spacing w:val="6"/>
+          <w:sz w:val="24"/>
+          <w:szCs w:val="24"/>
+          <w:lang w:val="sv-SE"/>
+        </w:rPr>
+        <w:t>code</w:t>
+      </w:r>
+      <w:proofErr w:type="spellEnd"/>
+      <w:r>
+        <w:rPr>
+          <w:rFonts w:ascii="Times New Roman" w:eastAsia="Calibri" w:hAnsi="Times New Roman" w:cs="Times New Roman"/>
+          <w:color w:val="auto"/>
+          <w:spacing w:val="6"/>
+          <w:sz w:val="24"/>
+          <w:szCs w:val="24"/>
+          <w:lang w:val="sv-SE"/>
+        </w:rPr>
+        <w:t>.</w:t>
+      </w:r>
     </w:p>
     <w:p>
       <w:pPr>
